--- a/4_Diari/Modello Diario v2.docx
+++ b/4_Diari/Modello Diario v2.docx
@@ -1,10 +1,10 @@
 
 <file path=word/document.xml><?xml version="1.0" encoding="utf-8"?>
-<w:document xmlns:wpc="http://schemas.microsoft.com/office/word/2010/wordprocessingCanvas" xmlns:cx="http://schemas.microsoft.com/office/drawing/2014/chartex" xmlns:cx1="http://schemas.microsoft.com/office/drawing/2015/9/8/chartex" xmlns:cx2="http://schemas.microsoft.com/office/drawing/2015/10/21/chartex" xmlns:cx3="http://schemas.microsoft.com/office/drawing/2016/5/9/chartex" xmlns:cx4="http://schemas.microsoft.com/office/drawing/2016/5/10/chartex" xmlns:cx5="http://schemas.microsoft.com/office/drawing/2016/5/11/chartex" xmlns:cx6="http://schemas.microsoft.com/office/drawing/2016/5/12/chartex" xmlns:cx7="http://schemas.microsoft.com/office/drawing/2016/5/13/chartex" xmlns:cx8="http://schemas.microsoft.com/office/drawing/2016/5/14/chartex" xmlns:mc="http://schemas.openxmlformats.org/markup-compatibility/2006" xmlns:aink="http://schemas.microsoft.com/office/drawing/2016/ink" xmlns:am3d="http://schemas.microsoft.com/office/drawing/2017/model3d" xmlns:o="urn:schemas-microsoft-com:office:office" xmlns:r="http://schemas.openxmlformats.org/officeDocument/2006/relationships" xmlns:m="http://schemas.openxmlformats.org/officeDocument/2006/math" xmlns:v="urn:schemas-microsoft-com:vml" xmlns:wp14="http://schemas.microsoft.com/office/word/2010/wordprocessingDrawing" xmlns:wp="http://schemas.openxmlformats.org/drawingml/2006/wordprocessingDrawing" xmlns:w10="urn:schemas-microsoft-com:office:word" xmlns:w="http://schemas.openxmlformats.org/wordprocessingml/2006/main" xmlns:w14="http://schemas.microsoft.com/office/word/2010/wordml" xmlns:w15="http://schemas.microsoft.com/office/word/2012/wordml" xmlns:w16cid="http://schemas.microsoft.com/office/word/2016/wordml/cid" xmlns:w16se="http://schemas.microsoft.com/office/word/2015/wordml/symex" xmlns:wpg="http://schemas.microsoft.com/office/word/2010/wordprocessingGroup" xmlns:wpi="http://schemas.microsoft.com/office/word/2010/wordprocessingInk" xmlns:wne="http://schemas.microsoft.com/office/word/2006/wordml" xmlns:wps="http://schemas.microsoft.com/office/word/2010/wordprocessingShape" mc:Ignorable="w14 w15 w16se w16cid wp14">
+<w:document xmlns:wpc="http://schemas.microsoft.com/office/word/2010/wordprocessingCanvas" xmlns:cx="http://schemas.microsoft.com/office/drawing/2014/chartex" xmlns:cx1="http://schemas.microsoft.com/office/drawing/2015/9/8/chartex" xmlns:cx2="http://schemas.microsoft.com/office/drawing/2015/10/21/chartex" xmlns:cx3="http://schemas.microsoft.com/office/drawing/2016/5/9/chartex" xmlns:cx4="http://schemas.microsoft.com/office/drawing/2016/5/10/chartex" xmlns:cx5="http://schemas.microsoft.com/office/drawing/2016/5/11/chartex" xmlns:cx6="http://schemas.microsoft.com/office/drawing/2016/5/12/chartex" xmlns:cx7="http://schemas.microsoft.com/office/drawing/2016/5/13/chartex" xmlns:cx8="http://schemas.microsoft.com/office/drawing/2016/5/14/chartex" xmlns:mc="http://schemas.openxmlformats.org/markup-compatibility/2006" xmlns:aink="http://schemas.microsoft.com/office/drawing/2016/ink" xmlns:am3d="http://schemas.microsoft.com/office/drawing/2017/model3d" xmlns:o="urn:schemas-microsoft-com:office:office" xmlns:oel="http://schemas.microsoft.com/office/2019/extlst" xmlns:r="http://schemas.openxmlformats.org/officeDocument/2006/relationships" xmlns:m="http://schemas.openxmlformats.org/officeDocument/2006/math" xmlns:v="urn:schemas-microsoft-com:vml" xmlns:wp14="http://schemas.microsoft.com/office/word/2010/wordprocessingDrawing" xmlns:wp="http://schemas.openxmlformats.org/drawingml/2006/wordprocessingDrawing" xmlns:w10="urn:schemas-microsoft-com:office:word" xmlns:w="http://schemas.openxmlformats.org/wordprocessingml/2006/main" xmlns:w14="http://schemas.microsoft.com/office/word/2010/wordml" xmlns:w15="http://schemas.microsoft.com/office/word/2012/wordml" xmlns:w16cex="http://schemas.microsoft.com/office/word/2018/wordml/cex" xmlns:w16cid="http://schemas.microsoft.com/office/word/2016/wordml/cid" xmlns:w16="http://schemas.microsoft.com/office/word/2018/wordml" xmlns:w16sdtdh="http://schemas.microsoft.com/office/word/2020/wordml/sdtdatahash" xmlns:w16se="http://schemas.microsoft.com/office/word/2015/wordml/symex" xmlns:wpg="http://schemas.microsoft.com/office/word/2010/wordprocessingGroup" xmlns:wpi="http://schemas.microsoft.com/office/word/2010/wordprocessingInk" xmlns:wne="http://schemas.microsoft.com/office/word/2006/wordml" xmlns:wps="http://schemas.microsoft.com/office/word/2010/wordprocessingShape" mc:Ignorable="w14 w15 w16se w16cid w16 w16cex w16sdtdh wp14">
   <w:body>
     <w:p>
       <w:pPr>
-        <w:pStyle w:val="Title"/>
+        <w:pStyle w:val="Titolo"/>
         <w:pBdr>
           <w:bottom w:val="single" w:sz="4" w:space="4" w:color="auto"/>
         </w:pBdr>
@@ -23,23 +23,21 @@
     </w:p>
     <w:tbl>
       <w:tblPr>
-        <w:tblStyle w:val="TableGrid"/>
-        <w:tblW w:w="5000" w:type="pct"/>
+        <w:tblStyle w:val="Grigliatabella"/>
+        <w:tblW w:w="9634" w:type="dxa"/>
         <w:tblLook w:val="04A0" w:firstRow="1" w:lastRow="0" w:firstColumn="1" w:lastColumn="0" w:noHBand="0" w:noVBand="1"/>
       </w:tblPr>
       <w:tblGrid>
-        <w:gridCol w:w="2463"/>
-        <w:gridCol w:w="2463"/>
-        <w:gridCol w:w="2464"/>
-        <w:gridCol w:w="2464"/>
+        <w:gridCol w:w="4803"/>
+        <w:gridCol w:w="4831"/>
       </w:tblGrid>
       <w:tr>
         <w:trPr>
-          <w:trHeight w:val="199"/>
+          <w:trHeight w:hRule="exact" w:val="397"/>
         </w:trPr>
         <w:tc>
           <w:tcPr>
-            <w:tcW w:w="1250" w:type="pct"/>
+            <w:tcW w:w="4803" w:type="dxa"/>
             <w:vAlign w:val="center"/>
           </w:tcPr>
           <w:p>
@@ -58,26 +56,33 @@
         </w:tc>
         <w:tc>
           <w:tcPr>
-            <w:tcW w:w="3750" w:type="pct"/>
-            <w:gridSpan w:val="3"/>
+            <w:tcW w:w="4831" w:type="dxa"/>
             <w:vAlign w:val="center"/>
           </w:tcPr>
           <w:p>
             <w:pPr>
+              <w:pStyle w:val="Nessunaspaziatura"/>
+              <w:spacing w:line="360" w:lineRule="auto"/>
               <w:rPr>
                 <w:rFonts w:ascii="Arial" w:hAnsi="Arial" w:cs="Arial"/>
               </w:rPr>
             </w:pPr>
+            <w:r>
+              <w:rPr>
+                <w:rFonts w:ascii="Arial" w:hAnsi="Arial" w:cs="Arial"/>
+              </w:rPr>
+              <w:t>Canobbio</w:t>
+            </w:r>
           </w:p>
         </w:tc>
       </w:tr>
       <w:tr>
         <w:trPr>
-          <w:trHeight w:val="196"/>
+          <w:trHeight w:hRule="exact" w:val="397"/>
         </w:trPr>
         <w:tc>
           <w:tcPr>
-            <w:tcW w:w="1250" w:type="pct"/>
+            <w:tcW w:w="4803" w:type="dxa"/>
             <w:vAlign w:val="center"/>
           </w:tcPr>
           <w:p>
@@ -96,8 +101,7 @@
         </w:tc>
         <w:tc>
           <w:tcPr>
-            <w:tcW w:w="3750" w:type="pct"/>
-            <w:gridSpan w:val="3"/>
+            <w:tcW w:w="4831" w:type="dxa"/>
             <w:vAlign w:val="center"/>
           </w:tcPr>
           <w:p>
@@ -110,92 +114,31 @@
               <w:rPr>
                 <w:rFonts w:ascii="Arial" w:hAnsi="Arial" w:cs="Arial"/>
               </w:rPr>
-              <w:t>gg.mm.aaaa</w:t>
+              <w:t>19</w:t>
             </w:r>
-          </w:p>
-        </w:tc>
-      </w:tr>
-      <w:tr>
-        <w:trPr>
-          <w:trHeight w:val="196"/>
-        </w:trPr>
-        <w:tc>
-          <w:tcPr>
-            <w:tcW w:w="1250" w:type="pct"/>
-            <w:vAlign w:val="center"/>
-          </w:tcPr>
-          <w:p>
-            <w:pPr>
-              <w:rPr>
-                <w:rFonts w:ascii="Arial" w:hAnsi="Arial" w:cs="Arial"/>
-              </w:rPr>
-            </w:pPr>
             <w:r>
               <w:rPr>
                 <w:rFonts w:ascii="Arial" w:hAnsi="Arial" w:cs="Arial"/>
               </w:rPr>
-              <w:t>Mattino</w:t>
+              <w:t>.</w:t>
             </w:r>
-          </w:p>
-        </w:tc>
-        <w:tc>
-          <w:tcPr>
-            <w:tcW w:w="1250" w:type="pct"/>
-            <w:vAlign w:val="center"/>
-          </w:tcPr>
-          <w:p>
-            <w:pPr>
-              <w:rPr>
-                <w:rFonts w:ascii="Arial" w:hAnsi="Arial" w:cs="Arial"/>
-              </w:rPr>
-            </w:pPr>
-            <w:bookmarkStart w:id="0" w:name="OLE_LINK1"/>
-            <w:bookmarkStart w:id="1" w:name="OLE_LINK2"/>
             <w:r>
               <w:rPr>
                 <w:rFonts w:ascii="Arial" w:hAnsi="Arial" w:cs="Arial"/>
               </w:rPr>
-              <w:t>hh:mm – hh:mm</w:t>
+              <w:t>09</w:t>
             </w:r>
-            <w:bookmarkEnd w:id="0"/>
-            <w:bookmarkEnd w:id="1"/>
-          </w:p>
-        </w:tc>
-        <w:tc>
-          <w:tcPr>
-            <w:tcW w:w="1250" w:type="pct"/>
-            <w:vAlign w:val="center"/>
-          </w:tcPr>
-          <w:p>
-            <w:pPr>
-              <w:rPr>
-                <w:rFonts w:ascii="Arial" w:hAnsi="Arial" w:cs="Arial"/>
-              </w:rPr>
-            </w:pPr>
             <w:r>
               <w:rPr>
                 <w:rFonts w:ascii="Arial" w:hAnsi="Arial" w:cs="Arial"/>
               </w:rPr>
-              <w:t>Pomeriggio</w:t>
+              <w:t>.</w:t>
             </w:r>
-          </w:p>
-        </w:tc>
-        <w:tc>
-          <w:tcPr>
-            <w:tcW w:w="1250" w:type="pct"/>
-            <w:vAlign w:val="center"/>
-          </w:tcPr>
-          <w:p>
-            <w:pPr>
-              <w:rPr>
-                <w:rFonts w:ascii="Arial" w:hAnsi="Arial" w:cs="Arial"/>
-              </w:rPr>
-            </w:pPr>
             <w:r>
               <w:rPr>
                 <w:rFonts w:ascii="Arial" w:hAnsi="Arial" w:cs="Arial"/>
               </w:rPr>
-              <w:t>hh:mm – hh:mm</w:t>
+              <w:t>20025</w:t>
             </w:r>
           </w:p>
         </w:tc>
@@ -210,12 +153,12 @@
     </w:p>
     <w:tbl>
       <w:tblPr>
-        <w:tblStyle w:val="TableGrid"/>
+        <w:tblStyle w:val="Grigliatabella"/>
         <w:tblW w:w="0" w:type="auto"/>
         <w:tblLook w:val="04A0" w:firstRow="1" w:lastRow="0" w:firstColumn="1" w:lastColumn="0" w:noHBand="0" w:noVBand="1"/>
       </w:tblPr>
       <w:tblGrid>
-        <w:gridCol w:w="9854"/>
+        <w:gridCol w:w="9628"/>
       </w:tblGrid>
       <w:tr>
         <w:tc>
@@ -229,9 +172,9 @@
                 <w:rFonts w:ascii="Arial" w:hAnsi="Arial" w:cs="Arial"/>
               </w:rPr>
             </w:pPr>
-            <w:bookmarkStart w:id="2" w:name="OLE_LINK10"/>
-            <w:bookmarkStart w:id="3" w:name="OLE_LINK11"/>
-            <w:bookmarkStart w:id="4" w:name="OLE_LINK12"/>
+            <w:bookmarkStart w:id="0" w:name="OLE_LINK10"/>
+            <w:bookmarkStart w:id="1" w:name="OLE_LINK11"/>
+            <w:bookmarkStart w:id="2" w:name="OLE_LINK12"/>
             <w:r>
               <w:rPr>
                 <w:rFonts w:ascii="Arial" w:hAnsi="Arial" w:cs="Arial"/>
@@ -252,12 +195,26 @@
                 <w:rFonts w:ascii="Arial" w:hAnsi="Arial" w:cs="Arial"/>
               </w:rPr>
             </w:pPr>
+            <w:r>
+              <w:rPr>
+                <w:rFonts w:ascii="Arial" w:hAnsi="Arial" w:cs="Arial"/>
+              </w:rPr>
+              <w:t xml:space="preserve">Fine Analisi requisiti e Use Case, creazione diagramma di </w:t>
+            </w:r>
+            <w:proofErr w:type="spellStart"/>
+            <w:r>
+              <w:rPr>
+                <w:rFonts w:ascii="Arial" w:hAnsi="Arial" w:cs="Arial"/>
+              </w:rPr>
+              <w:t>Gantt</w:t>
+            </w:r>
+            <w:proofErr w:type="spellEnd"/>
           </w:p>
         </w:tc>
       </w:tr>
+      <w:bookmarkEnd w:id="0"/>
+      <w:bookmarkEnd w:id="1"/>
       <w:bookmarkEnd w:id="2"/>
-      <w:bookmarkEnd w:id="3"/>
-      <w:bookmarkEnd w:id="4"/>
     </w:tbl>
     <w:p>
       <w:pPr>
@@ -268,12 +225,12 @@
     </w:p>
     <w:tbl>
       <w:tblPr>
-        <w:tblStyle w:val="TableGrid"/>
+        <w:tblStyle w:val="Grigliatabella"/>
         <w:tblW w:w="0" w:type="auto"/>
         <w:tblLook w:val="04A0" w:firstRow="1" w:lastRow="0" w:firstColumn="1" w:lastColumn="0" w:noHBand="0" w:noVBand="1"/>
       </w:tblPr>
       <w:tblGrid>
-        <w:gridCol w:w="9854"/>
+        <w:gridCol w:w="9628"/>
       </w:tblGrid>
       <w:tr>
         <w:tc>
@@ -307,6 +264,20 @@
                 <w:rFonts w:ascii="Arial" w:hAnsi="Arial" w:cs="Arial"/>
               </w:rPr>
             </w:pPr>
+            <w:r>
+              <w:rPr>
+                <w:rFonts w:ascii="Arial" w:hAnsi="Arial" w:cs="Arial"/>
+              </w:rPr>
+              <w:t xml:space="preserve">Problemi pianificazione </w:t>
+            </w:r>
+            <w:proofErr w:type="spellStart"/>
+            <w:r>
+              <w:rPr>
+                <w:rFonts w:ascii="Arial" w:hAnsi="Arial" w:cs="Arial"/>
+              </w:rPr>
+              <w:t>Gantt</w:t>
+            </w:r>
+            <w:proofErr w:type="spellEnd"/>
           </w:p>
         </w:tc>
       </w:tr>
@@ -320,12 +291,12 @@
     </w:p>
     <w:tbl>
       <w:tblPr>
-        <w:tblStyle w:val="TableGrid"/>
+        <w:tblStyle w:val="Grigliatabella"/>
         <w:tblW w:w="0" w:type="auto"/>
         <w:tblLook w:val="04A0" w:firstRow="1" w:lastRow="0" w:firstColumn="1" w:lastColumn="0" w:noHBand="0" w:noVBand="1"/>
       </w:tblPr>
       <w:tblGrid>
-        <w:gridCol w:w="9854"/>
+        <w:gridCol w:w="9628"/>
       </w:tblGrid>
       <w:tr>
         <w:tc>
@@ -372,12 +343,12 @@
     </w:p>
     <w:tbl>
       <w:tblPr>
-        <w:tblStyle w:val="TableGrid"/>
+        <w:tblStyle w:val="Grigliatabella"/>
         <w:tblW w:w="0" w:type="auto"/>
         <w:tblLook w:val="04A0" w:firstRow="1" w:lastRow="0" w:firstColumn="1" w:lastColumn="0" w:noHBand="0" w:noVBand="1"/>
       </w:tblPr>
       <w:tblGrid>
-        <w:gridCol w:w="9854"/>
+        <w:gridCol w:w="9628"/>
       </w:tblGrid>
       <w:tr>
         <w:tc>
@@ -411,6 +382,12 @@
                 <w:rFonts w:ascii="Arial" w:hAnsi="Arial" w:cs="Arial"/>
               </w:rPr>
             </w:pPr>
+            <w:r>
+              <w:rPr>
+                <w:rFonts w:ascii="Arial" w:hAnsi="Arial" w:cs="Arial"/>
+              </w:rPr>
+              <w:t>Inizio sviluppo, inizio creazione sfondi e stili personaggi del gioco</w:t>
+            </w:r>
           </w:p>
         </w:tc>
       </w:tr>
@@ -421,8 +398,6 @@
           <w:rFonts w:ascii="Arial" w:hAnsi="Arial" w:cs="Arial"/>
         </w:rPr>
       </w:pPr>
-      <w:bookmarkStart w:id="5" w:name="_GoBack"/>
-      <w:bookmarkEnd w:id="5"/>
     </w:p>
     <w:sectPr>
       <w:headerReference w:type="default" r:id="rId8"/>
@@ -437,7 +412,7 @@
 </file>
 
 <file path=word/endnotes.xml><?xml version="1.0" encoding="utf-8"?>
-<w:endnotes xmlns:wpc="http://schemas.microsoft.com/office/word/2010/wordprocessingCanvas" xmlns:cx="http://schemas.microsoft.com/office/drawing/2014/chartex" xmlns:cx1="http://schemas.microsoft.com/office/drawing/2015/9/8/chartex" xmlns:cx2="http://schemas.microsoft.com/office/drawing/2015/10/21/chartex" xmlns:cx3="http://schemas.microsoft.com/office/drawing/2016/5/9/chartex" xmlns:cx4="http://schemas.microsoft.com/office/drawing/2016/5/10/chartex" xmlns:cx5="http://schemas.microsoft.com/office/drawing/2016/5/11/chartex" xmlns:cx6="http://schemas.microsoft.com/office/drawing/2016/5/12/chartex" xmlns:cx7="http://schemas.microsoft.com/office/drawing/2016/5/13/chartex" xmlns:cx8="http://schemas.microsoft.com/office/drawing/2016/5/14/chartex" xmlns:mc="http://schemas.openxmlformats.org/markup-compatibility/2006" xmlns:aink="http://schemas.microsoft.com/office/drawing/2016/ink" xmlns:am3d="http://schemas.microsoft.com/office/drawing/2017/model3d" xmlns:o="urn:schemas-microsoft-com:office:office" xmlns:r="http://schemas.openxmlformats.org/officeDocument/2006/relationships" xmlns:m="http://schemas.openxmlformats.org/officeDocument/2006/math" xmlns:v="urn:schemas-microsoft-com:vml" xmlns:wp14="http://schemas.microsoft.com/office/word/2010/wordprocessingDrawing" xmlns:wp="http://schemas.openxmlformats.org/drawingml/2006/wordprocessingDrawing" xmlns:w10="urn:schemas-microsoft-com:office:word" xmlns:w="http://schemas.openxmlformats.org/wordprocessingml/2006/main" xmlns:w14="http://schemas.microsoft.com/office/word/2010/wordml" xmlns:w15="http://schemas.microsoft.com/office/word/2012/wordml" xmlns:w16cid="http://schemas.microsoft.com/office/word/2016/wordml/cid" xmlns:w16se="http://schemas.microsoft.com/office/word/2015/wordml/symex" xmlns:wpg="http://schemas.microsoft.com/office/word/2010/wordprocessingGroup" xmlns:wpi="http://schemas.microsoft.com/office/word/2010/wordprocessingInk" xmlns:wne="http://schemas.microsoft.com/office/word/2006/wordml" xmlns:wps="http://schemas.microsoft.com/office/word/2010/wordprocessingShape" mc:Ignorable="w14 w15 w16se w16cid wp14">
+<w:endnotes xmlns:wpc="http://schemas.microsoft.com/office/word/2010/wordprocessingCanvas" xmlns:cx="http://schemas.microsoft.com/office/drawing/2014/chartex" xmlns:cx1="http://schemas.microsoft.com/office/drawing/2015/9/8/chartex" xmlns:cx2="http://schemas.microsoft.com/office/drawing/2015/10/21/chartex" xmlns:cx3="http://schemas.microsoft.com/office/drawing/2016/5/9/chartex" xmlns:cx4="http://schemas.microsoft.com/office/drawing/2016/5/10/chartex" xmlns:cx5="http://schemas.microsoft.com/office/drawing/2016/5/11/chartex" xmlns:cx6="http://schemas.microsoft.com/office/drawing/2016/5/12/chartex" xmlns:cx7="http://schemas.microsoft.com/office/drawing/2016/5/13/chartex" xmlns:cx8="http://schemas.microsoft.com/office/drawing/2016/5/14/chartex" xmlns:mc="http://schemas.openxmlformats.org/markup-compatibility/2006" xmlns:aink="http://schemas.microsoft.com/office/drawing/2016/ink" xmlns:am3d="http://schemas.microsoft.com/office/drawing/2017/model3d" xmlns:o="urn:schemas-microsoft-com:office:office" xmlns:oel="http://schemas.microsoft.com/office/2019/extlst" xmlns:r="http://schemas.openxmlformats.org/officeDocument/2006/relationships" xmlns:m="http://schemas.openxmlformats.org/officeDocument/2006/math" xmlns:v="urn:schemas-microsoft-com:vml" xmlns:wp14="http://schemas.microsoft.com/office/word/2010/wordprocessingDrawing" xmlns:wp="http://schemas.openxmlformats.org/drawingml/2006/wordprocessingDrawing" xmlns:w10="urn:schemas-microsoft-com:office:word" xmlns:w="http://schemas.openxmlformats.org/wordprocessingml/2006/main" xmlns:w14="http://schemas.microsoft.com/office/word/2010/wordml" xmlns:w15="http://schemas.microsoft.com/office/word/2012/wordml" xmlns:w16cex="http://schemas.microsoft.com/office/word/2018/wordml/cex" xmlns:w16cid="http://schemas.microsoft.com/office/word/2016/wordml/cid" xmlns:w16="http://schemas.microsoft.com/office/word/2018/wordml" xmlns:w16sdtdh="http://schemas.microsoft.com/office/word/2020/wordml/sdtdatahash" xmlns:w16se="http://schemas.microsoft.com/office/word/2015/wordml/symex" xmlns:wpg="http://schemas.microsoft.com/office/word/2010/wordprocessingGroup" xmlns:wpi="http://schemas.microsoft.com/office/word/2010/wordprocessingInk" xmlns:wne="http://schemas.microsoft.com/office/word/2006/wordml" xmlns:wps="http://schemas.microsoft.com/office/word/2010/wordprocessingShape" mc:Ignorable="w14 w15 w16se w16cid w16 w16cex w16sdtdh wp14">
   <w:endnote w:type="separator" w:id="-1">
     <w:p>
       <w:pPr>
@@ -462,7 +437,7 @@
 </file>
 
 <file path=word/footer1.xml><?xml version="1.0" encoding="utf-8"?>
-<w:ftr xmlns:wpc="http://schemas.microsoft.com/office/word/2010/wordprocessingCanvas" xmlns:cx="http://schemas.microsoft.com/office/drawing/2014/chartex" xmlns:cx1="http://schemas.microsoft.com/office/drawing/2015/9/8/chartex" xmlns:cx2="http://schemas.microsoft.com/office/drawing/2015/10/21/chartex" xmlns:cx3="http://schemas.microsoft.com/office/drawing/2016/5/9/chartex" xmlns:cx4="http://schemas.microsoft.com/office/drawing/2016/5/10/chartex" xmlns:cx5="http://schemas.microsoft.com/office/drawing/2016/5/11/chartex" xmlns:cx6="http://schemas.microsoft.com/office/drawing/2016/5/12/chartex" xmlns:cx7="http://schemas.microsoft.com/office/drawing/2016/5/13/chartex" xmlns:cx8="http://schemas.microsoft.com/office/drawing/2016/5/14/chartex" xmlns:mc="http://schemas.openxmlformats.org/markup-compatibility/2006" xmlns:aink="http://schemas.microsoft.com/office/drawing/2016/ink" xmlns:am3d="http://schemas.microsoft.com/office/drawing/2017/model3d" xmlns:o="urn:schemas-microsoft-com:office:office" xmlns:r="http://schemas.openxmlformats.org/officeDocument/2006/relationships" xmlns:m="http://schemas.openxmlformats.org/officeDocument/2006/math" xmlns:v="urn:schemas-microsoft-com:vml" xmlns:wp14="http://schemas.microsoft.com/office/word/2010/wordprocessingDrawing" xmlns:wp="http://schemas.openxmlformats.org/drawingml/2006/wordprocessingDrawing" xmlns:w10="urn:schemas-microsoft-com:office:word" xmlns:w="http://schemas.openxmlformats.org/wordprocessingml/2006/main" xmlns:w14="http://schemas.microsoft.com/office/word/2010/wordml" xmlns:w15="http://schemas.microsoft.com/office/word/2012/wordml" xmlns:w16cid="http://schemas.microsoft.com/office/word/2016/wordml/cid" xmlns:w16se="http://schemas.microsoft.com/office/word/2015/wordml/symex" xmlns:wpg="http://schemas.microsoft.com/office/word/2010/wordprocessingGroup" xmlns:wpi="http://schemas.microsoft.com/office/word/2010/wordprocessingInk" xmlns:wne="http://schemas.microsoft.com/office/word/2006/wordml" xmlns:wps="http://schemas.microsoft.com/office/word/2010/wordprocessingShape" mc:Ignorable="w14 w15 w16se w16cid wp14">
+<w:ftr xmlns:wpc="http://schemas.microsoft.com/office/word/2010/wordprocessingCanvas" xmlns:cx="http://schemas.microsoft.com/office/drawing/2014/chartex" xmlns:cx1="http://schemas.microsoft.com/office/drawing/2015/9/8/chartex" xmlns:cx2="http://schemas.microsoft.com/office/drawing/2015/10/21/chartex" xmlns:cx3="http://schemas.microsoft.com/office/drawing/2016/5/9/chartex" xmlns:cx4="http://schemas.microsoft.com/office/drawing/2016/5/10/chartex" xmlns:cx5="http://schemas.microsoft.com/office/drawing/2016/5/11/chartex" xmlns:cx6="http://schemas.microsoft.com/office/drawing/2016/5/12/chartex" xmlns:cx7="http://schemas.microsoft.com/office/drawing/2016/5/13/chartex" xmlns:cx8="http://schemas.microsoft.com/office/drawing/2016/5/14/chartex" xmlns:mc="http://schemas.openxmlformats.org/markup-compatibility/2006" xmlns:aink="http://schemas.microsoft.com/office/drawing/2016/ink" xmlns:am3d="http://schemas.microsoft.com/office/drawing/2017/model3d" xmlns:o="urn:schemas-microsoft-com:office:office" xmlns:oel="http://schemas.microsoft.com/office/2019/extlst" xmlns:r="http://schemas.openxmlformats.org/officeDocument/2006/relationships" xmlns:m="http://schemas.openxmlformats.org/officeDocument/2006/math" xmlns:v="urn:schemas-microsoft-com:vml" xmlns:wp14="http://schemas.microsoft.com/office/word/2010/wordprocessingDrawing" xmlns:wp="http://schemas.openxmlformats.org/drawingml/2006/wordprocessingDrawing" xmlns:w10="urn:schemas-microsoft-com:office:word" xmlns:w="http://schemas.openxmlformats.org/wordprocessingml/2006/main" xmlns:w14="http://schemas.microsoft.com/office/word/2010/wordml" xmlns:w15="http://schemas.microsoft.com/office/word/2012/wordml" xmlns:w16cex="http://schemas.microsoft.com/office/word/2018/wordml/cex" xmlns:w16cid="http://schemas.microsoft.com/office/word/2016/wordml/cid" xmlns:w16="http://schemas.microsoft.com/office/word/2018/wordml" xmlns:w16sdtdh="http://schemas.microsoft.com/office/word/2020/wordml/sdtdatahash" xmlns:w16se="http://schemas.microsoft.com/office/word/2015/wordml/symex" xmlns:wpg="http://schemas.microsoft.com/office/word/2010/wordprocessingGroup" xmlns:wpi="http://schemas.microsoft.com/office/word/2010/wordprocessingInk" xmlns:wne="http://schemas.microsoft.com/office/word/2006/wordml" xmlns:wps="http://schemas.microsoft.com/office/word/2010/wordprocessingShape" mc:Ignorable="w14 w15 w16se w16cid w16 w16cex w16sdtdh wp14">
   <w:p>
     <w:pPr>
       <w:tabs>
@@ -485,13 +460,12 @@
         <w:dataBinding w:prefixMappings="xmlns:ns0='http://schemas.openxmlformats.org/officeDocument/2006/extended-properties'" w:xpath="/ns0:Properties[1]/ns0:Company[1]" w:storeItemID="{6668398D-A668-4E3E-A5EB-62B293D839F1}"/>
         <w:text/>
       </w:sdtPr>
-      <w:sdtEndPr/>
       <w:sdtContent>
         <w:r>
           <w:rPr>
             <w:rFonts w:ascii="Arial" w:hAnsi="Arial" w:cs="Arial"/>
           </w:rPr>
-          <w:t>Nome Progetto:</w:t>
+          <w:t>Nome Progetto</w:t>
         </w:r>
       </w:sdtContent>
     </w:sdt>
@@ -595,7 +569,7 @@
 </file>
 
 <file path=word/footnotes.xml><?xml version="1.0" encoding="utf-8"?>
-<w:footnotes xmlns:wpc="http://schemas.microsoft.com/office/word/2010/wordprocessingCanvas" xmlns:cx="http://schemas.microsoft.com/office/drawing/2014/chartex" xmlns:cx1="http://schemas.microsoft.com/office/drawing/2015/9/8/chartex" xmlns:cx2="http://schemas.microsoft.com/office/drawing/2015/10/21/chartex" xmlns:cx3="http://schemas.microsoft.com/office/drawing/2016/5/9/chartex" xmlns:cx4="http://schemas.microsoft.com/office/drawing/2016/5/10/chartex" xmlns:cx5="http://schemas.microsoft.com/office/drawing/2016/5/11/chartex" xmlns:cx6="http://schemas.microsoft.com/office/drawing/2016/5/12/chartex" xmlns:cx7="http://schemas.microsoft.com/office/drawing/2016/5/13/chartex" xmlns:cx8="http://schemas.microsoft.com/office/drawing/2016/5/14/chartex" xmlns:mc="http://schemas.openxmlformats.org/markup-compatibility/2006" xmlns:aink="http://schemas.microsoft.com/office/drawing/2016/ink" xmlns:am3d="http://schemas.microsoft.com/office/drawing/2017/model3d" xmlns:o="urn:schemas-microsoft-com:office:office" xmlns:r="http://schemas.openxmlformats.org/officeDocument/2006/relationships" xmlns:m="http://schemas.openxmlformats.org/officeDocument/2006/math" xmlns:v="urn:schemas-microsoft-com:vml" xmlns:wp14="http://schemas.microsoft.com/office/word/2010/wordprocessingDrawing" xmlns:wp="http://schemas.openxmlformats.org/drawingml/2006/wordprocessingDrawing" xmlns:w10="urn:schemas-microsoft-com:office:word" xmlns:w="http://schemas.openxmlformats.org/wordprocessingml/2006/main" xmlns:w14="http://schemas.microsoft.com/office/word/2010/wordml" xmlns:w15="http://schemas.microsoft.com/office/word/2012/wordml" xmlns:w16cid="http://schemas.microsoft.com/office/word/2016/wordml/cid" xmlns:w16se="http://schemas.microsoft.com/office/word/2015/wordml/symex" xmlns:wpg="http://schemas.microsoft.com/office/word/2010/wordprocessingGroup" xmlns:wpi="http://schemas.microsoft.com/office/word/2010/wordprocessingInk" xmlns:wne="http://schemas.microsoft.com/office/word/2006/wordml" xmlns:wps="http://schemas.microsoft.com/office/word/2010/wordprocessingShape" mc:Ignorable="w14 w15 w16se w16cid wp14">
+<w:footnotes xmlns:wpc="http://schemas.microsoft.com/office/word/2010/wordprocessingCanvas" xmlns:cx="http://schemas.microsoft.com/office/drawing/2014/chartex" xmlns:cx1="http://schemas.microsoft.com/office/drawing/2015/9/8/chartex" xmlns:cx2="http://schemas.microsoft.com/office/drawing/2015/10/21/chartex" xmlns:cx3="http://schemas.microsoft.com/office/drawing/2016/5/9/chartex" xmlns:cx4="http://schemas.microsoft.com/office/drawing/2016/5/10/chartex" xmlns:cx5="http://schemas.microsoft.com/office/drawing/2016/5/11/chartex" xmlns:cx6="http://schemas.microsoft.com/office/drawing/2016/5/12/chartex" xmlns:cx7="http://schemas.microsoft.com/office/drawing/2016/5/13/chartex" xmlns:cx8="http://schemas.microsoft.com/office/drawing/2016/5/14/chartex" xmlns:mc="http://schemas.openxmlformats.org/markup-compatibility/2006" xmlns:aink="http://schemas.microsoft.com/office/drawing/2016/ink" xmlns:am3d="http://schemas.microsoft.com/office/drawing/2017/model3d" xmlns:o="urn:schemas-microsoft-com:office:office" xmlns:oel="http://schemas.microsoft.com/office/2019/extlst" xmlns:r="http://schemas.openxmlformats.org/officeDocument/2006/relationships" xmlns:m="http://schemas.openxmlformats.org/officeDocument/2006/math" xmlns:v="urn:schemas-microsoft-com:vml" xmlns:wp14="http://schemas.microsoft.com/office/word/2010/wordprocessingDrawing" xmlns:wp="http://schemas.openxmlformats.org/drawingml/2006/wordprocessingDrawing" xmlns:w10="urn:schemas-microsoft-com:office:word" xmlns:w="http://schemas.openxmlformats.org/wordprocessingml/2006/main" xmlns:w14="http://schemas.microsoft.com/office/word/2010/wordml" xmlns:w15="http://schemas.microsoft.com/office/word/2012/wordml" xmlns:w16cex="http://schemas.microsoft.com/office/word/2018/wordml/cex" xmlns:w16cid="http://schemas.microsoft.com/office/word/2016/wordml/cid" xmlns:w16="http://schemas.microsoft.com/office/word/2018/wordml" xmlns:w16sdtdh="http://schemas.microsoft.com/office/word/2020/wordml/sdtdatahash" xmlns:w16se="http://schemas.microsoft.com/office/word/2015/wordml/symex" xmlns:wpg="http://schemas.microsoft.com/office/word/2010/wordprocessingGroup" xmlns:wpi="http://schemas.microsoft.com/office/word/2010/wordprocessingInk" xmlns:wne="http://schemas.microsoft.com/office/word/2006/wordml" xmlns:wps="http://schemas.microsoft.com/office/word/2010/wordprocessingShape" mc:Ignorable="w14 w15 w16se w16cid w16 w16cex w16sdtdh wp14">
   <w:footnote w:type="separator" w:id="-1">
     <w:p>
       <w:pPr>
@@ -620,7 +594,7 @@
 </file>
 
 <file path=word/header1.xml><?xml version="1.0" encoding="utf-8"?>
-<w:hdr xmlns:wpc="http://schemas.microsoft.com/office/word/2010/wordprocessingCanvas" xmlns:cx="http://schemas.microsoft.com/office/drawing/2014/chartex" xmlns:cx1="http://schemas.microsoft.com/office/drawing/2015/9/8/chartex" xmlns:cx2="http://schemas.microsoft.com/office/drawing/2015/10/21/chartex" xmlns:cx3="http://schemas.microsoft.com/office/drawing/2016/5/9/chartex" xmlns:cx4="http://schemas.microsoft.com/office/drawing/2016/5/10/chartex" xmlns:cx5="http://schemas.microsoft.com/office/drawing/2016/5/11/chartex" xmlns:cx6="http://schemas.microsoft.com/office/drawing/2016/5/12/chartex" xmlns:cx7="http://schemas.microsoft.com/office/drawing/2016/5/13/chartex" xmlns:cx8="http://schemas.microsoft.com/office/drawing/2016/5/14/chartex" xmlns:mc="http://schemas.openxmlformats.org/markup-compatibility/2006" xmlns:aink="http://schemas.microsoft.com/office/drawing/2016/ink" xmlns:am3d="http://schemas.microsoft.com/office/drawing/2017/model3d" xmlns:o="urn:schemas-microsoft-com:office:office" xmlns:r="http://schemas.openxmlformats.org/officeDocument/2006/relationships" xmlns:m="http://schemas.openxmlformats.org/officeDocument/2006/math" xmlns:v="urn:schemas-microsoft-com:vml" xmlns:wp14="http://schemas.microsoft.com/office/word/2010/wordprocessingDrawing" xmlns:wp="http://schemas.openxmlformats.org/drawingml/2006/wordprocessingDrawing" xmlns:w10="urn:schemas-microsoft-com:office:word" xmlns:w="http://schemas.openxmlformats.org/wordprocessingml/2006/main" xmlns:w14="http://schemas.microsoft.com/office/word/2010/wordml" xmlns:w15="http://schemas.microsoft.com/office/word/2012/wordml" xmlns:w16cid="http://schemas.microsoft.com/office/word/2016/wordml/cid" xmlns:w16se="http://schemas.microsoft.com/office/word/2015/wordml/symex" xmlns:wpg="http://schemas.microsoft.com/office/word/2010/wordprocessingGroup" xmlns:wpi="http://schemas.microsoft.com/office/word/2010/wordprocessingInk" xmlns:wne="http://schemas.microsoft.com/office/word/2006/wordml" xmlns:wps="http://schemas.microsoft.com/office/word/2010/wordprocessingShape" mc:Ignorable="w14 w15 w16se w16cid wp14">
+<w:hdr xmlns:wpc="http://schemas.microsoft.com/office/word/2010/wordprocessingCanvas" xmlns:cx="http://schemas.microsoft.com/office/drawing/2014/chartex" xmlns:cx1="http://schemas.microsoft.com/office/drawing/2015/9/8/chartex" xmlns:cx2="http://schemas.microsoft.com/office/drawing/2015/10/21/chartex" xmlns:cx3="http://schemas.microsoft.com/office/drawing/2016/5/9/chartex" xmlns:cx4="http://schemas.microsoft.com/office/drawing/2016/5/10/chartex" xmlns:cx5="http://schemas.microsoft.com/office/drawing/2016/5/11/chartex" xmlns:cx6="http://schemas.microsoft.com/office/drawing/2016/5/12/chartex" xmlns:cx7="http://schemas.microsoft.com/office/drawing/2016/5/13/chartex" xmlns:cx8="http://schemas.microsoft.com/office/drawing/2016/5/14/chartex" xmlns:mc="http://schemas.openxmlformats.org/markup-compatibility/2006" xmlns:aink="http://schemas.microsoft.com/office/drawing/2016/ink" xmlns:am3d="http://schemas.microsoft.com/office/drawing/2017/model3d" xmlns:o="urn:schemas-microsoft-com:office:office" xmlns:oel="http://schemas.microsoft.com/office/2019/extlst" xmlns:r="http://schemas.openxmlformats.org/officeDocument/2006/relationships" xmlns:m="http://schemas.openxmlformats.org/officeDocument/2006/math" xmlns:v="urn:schemas-microsoft-com:vml" xmlns:wp14="http://schemas.microsoft.com/office/word/2010/wordprocessingDrawing" xmlns:wp="http://schemas.openxmlformats.org/drawingml/2006/wordprocessingDrawing" xmlns:w10="urn:schemas-microsoft-com:office:word" xmlns:w="http://schemas.openxmlformats.org/wordprocessingml/2006/main" xmlns:w14="http://schemas.microsoft.com/office/word/2010/wordml" xmlns:w15="http://schemas.microsoft.com/office/word/2012/wordml" xmlns:w16cex="http://schemas.microsoft.com/office/word/2018/wordml/cex" xmlns:w16cid="http://schemas.microsoft.com/office/word/2016/wordml/cid" xmlns:w16="http://schemas.microsoft.com/office/word/2018/wordml" xmlns:w16sdtdh="http://schemas.microsoft.com/office/word/2020/wordml/sdtdatahash" xmlns:w16se="http://schemas.microsoft.com/office/word/2015/wordml/symex" xmlns:wpg="http://schemas.microsoft.com/office/word/2010/wordprocessingGroup" xmlns:wpi="http://schemas.microsoft.com/office/word/2010/wordprocessingInk" xmlns:wne="http://schemas.microsoft.com/office/word/2006/wordml" xmlns:wps="http://schemas.microsoft.com/office/word/2010/wordprocessingShape" mc:Ignorable="w14 w15 w16se w16cid w16 w16cex w16sdtdh wp14">
   <w:p>
     <w:pPr>
       <w:rPr>
@@ -632,20 +606,26 @@
       <w:rPr>
         <w:rFonts w:ascii="Arial" w:hAnsi="Arial" w:cs="Arial"/>
       </w:rPr>
-      <w:t xml:space="preserve">Nome e cognome </w:t>
+      <w:t>Nome C</w:t>
     </w:r>
     <w:r>
       <w:rPr>
         <w:rFonts w:ascii="Arial" w:hAnsi="Arial" w:cs="Arial"/>
       </w:rPr>
-      <w:t>candidato</w:t>
+      <w:t>ognome</w:t>
+    </w:r>
+    <w:r>
+      <w:rPr>
+        <w:rFonts w:ascii="Arial" w:hAnsi="Arial" w:cs="Arial"/>
+      </w:rPr>
+      <w:t xml:space="preserve"> Classe</w:t>
     </w:r>
   </w:p>
 </w:hdr>
 </file>
 
 <file path=word/numbering.xml><?xml version="1.0" encoding="utf-8"?>
-<w:numbering xmlns:wpc="http://schemas.microsoft.com/office/word/2010/wordprocessingCanvas" xmlns:cx="http://schemas.microsoft.com/office/drawing/2014/chartex" xmlns:cx1="http://schemas.microsoft.com/office/drawing/2015/9/8/chartex" xmlns:cx2="http://schemas.microsoft.com/office/drawing/2015/10/21/chartex" xmlns:cx3="http://schemas.microsoft.com/office/drawing/2016/5/9/chartex" xmlns:cx4="http://schemas.microsoft.com/office/drawing/2016/5/10/chartex" xmlns:cx5="http://schemas.microsoft.com/office/drawing/2016/5/11/chartex" xmlns:cx6="http://schemas.microsoft.com/office/drawing/2016/5/12/chartex" xmlns:cx7="http://schemas.microsoft.com/office/drawing/2016/5/13/chartex" xmlns:cx8="http://schemas.microsoft.com/office/drawing/2016/5/14/chartex" xmlns:mc="http://schemas.openxmlformats.org/markup-compatibility/2006" xmlns:aink="http://schemas.microsoft.com/office/drawing/2016/ink" xmlns:am3d="http://schemas.microsoft.com/office/drawing/2017/model3d" xmlns:o="urn:schemas-microsoft-com:office:office" xmlns:r="http://schemas.openxmlformats.org/officeDocument/2006/relationships" xmlns:m="http://schemas.openxmlformats.org/officeDocument/2006/math" xmlns:v="urn:schemas-microsoft-com:vml" xmlns:wp14="http://schemas.microsoft.com/office/word/2010/wordprocessingDrawing" xmlns:wp="http://schemas.openxmlformats.org/drawingml/2006/wordprocessingDrawing" xmlns:w10="urn:schemas-microsoft-com:office:word" xmlns:w="http://schemas.openxmlformats.org/wordprocessingml/2006/main" xmlns:w14="http://schemas.microsoft.com/office/word/2010/wordml" xmlns:w15="http://schemas.microsoft.com/office/word/2012/wordml" xmlns:w16cid="http://schemas.microsoft.com/office/word/2016/wordml/cid" xmlns:w16se="http://schemas.microsoft.com/office/word/2015/wordml/symex" xmlns:wpg="http://schemas.microsoft.com/office/word/2010/wordprocessingGroup" xmlns:wpi="http://schemas.microsoft.com/office/word/2010/wordprocessingInk" xmlns:wne="http://schemas.microsoft.com/office/word/2006/wordml" xmlns:wps="http://schemas.microsoft.com/office/word/2010/wordprocessingShape" mc:Ignorable="w14 w15 w16se w16cid wp14">
+<w:numbering xmlns:wpc="http://schemas.microsoft.com/office/word/2010/wordprocessingCanvas" xmlns:cx="http://schemas.microsoft.com/office/drawing/2014/chartex" xmlns:cx1="http://schemas.microsoft.com/office/drawing/2015/9/8/chartex" xmlns:cx2="http://schemas.microsoft.com/office/drawing/2015/10/21/chartex" xmlns:cx3="http://schemas.microsoft.com/office/drawing/2016/5/9/chartex" xmlns:cx4="http://schemas.microsoft.com/office/drawing/2016/5/10/chartex" xmlns:cx5="http://schemas.microsoft.com/office/drawing/2016/5/11/chartex" xmlns:cx6="http://schemas.microsoft.com/office/drawing/2016/5/12/chartex" xmlns:cx7="http://schemas.microsoft.com/office/drawing/2016/5/13/chartex" xmlns:cx8="http://schemas.microsoft.com/office/drawing/2016/5/14/chartex" xmlns:mc="http://schemas.openxmlformats.org/markup-compatibility/2006" xmlns:aink="http://schemas.microsoft.com/office/drawing/2016/ink" xmlns:am3d="http://schemas.microsoft.com/office/drawing/2017/model3d" xmlns:o="urn:schemas-microsoft-com:office:office" xmlns:oel="http://schemas.microsoft.com/office/2019/extlst" xmlns:r="http://schemas.openxmlformats.org/officeDocument/2006/relationships" xmlns:m="http://schemas.openxmlformats.org/officeDocument/2006/math" xmlns:v="urn:schemas-microsoft-com:vml" xmlns:wp14="http://schemas.microsoft.com/office/word/2010/wordprocessingDrawing" xmlns:wp="http://schemas.openxmlformats.org/drawingml/2006/wordprocessingDrawing" xmlns:w10="urn:schemas-microsoft-com:office:word" xmlns:w="http://schemas.openxmlformats.org/wordprocessingml/2006/main" xmlns:w14="http://schemas.microsoft.com/office/word/2010/wordml" xmlns:w15="http://schemas.microsoft.com/office/word/2012/wordml" xmlns:w16cex="http://schemas.microsoft.com/office/word/2018/wordml/cex" xmlns:w16cid="http://schemas.microsoft.com/office/word/2016/wordml/cid" xmlns:w16="http://schemas.microsoft.com/office/word/2018/wordml" xmlns:w16sdtdh="http://schemas.microsoft.com/office/word/2020/wordml/sdtdatahash" xmlns:w16se="http://schemas.microsoft.com/office/word/2015/wordml/symex" xmlns:wpg="http://schemas.microsoft.com/office/word/2010/wordprocessingGroup" xmlns:wpi="http://schemas.microsoft.com/office/word/2010/wordprocessingInk" xmlns:wne="http://schemas.microsoft.com/office/word/2006/wordml" xmlns:wps="http://schemas.microsoft.com/office/word/2010/wordprocessingShape" mc:Ignorable="w14 w15 w16se w16cid w16 w16cex w16sdtdh wp14">
   <w:abstractNum w:abstractNumId="0" w15:restartNumberingAfterBreak="0">
     <w:nsid w:val="1AC113DD"/>
     <w:multiLevelType w:val="hybridMultilevel"/>
@@ -2874,71 +2854,71 @@
       </w:pPr>
     </w:lvl>
   </w:abstractNum>
-  <w:num w:numId="1">
+  <w:num w:numId="1" w16cid:durableId="1744447986">
     <w:abstractNumId w:val="14"/>
   </w:num>
-  <w:num w:numId="2">
+  <w:num w:numId="2" w16cid:durableId="694189326">
     <w:abstractNumId w:val="12"/>
   </w:num>
-  <w:num w:numId="3">
+  <w:num w:numId="3" w16cid:durableId="1705015643">
     <w:abstractNumId w:val="15"/>
   </w:num>
-  <w:num w:numId="4">
+  <w:num w:numId="4" w16cid:durableId="2006516510">
     <w:abstractNumId w:val="4"/>
   </w:num>
-  <w:num w:numId="5">
+  <w:num w:numId="5" w16cid:durableId="1086416619">
     <w:abstractNumId w:val="18"/>
   </w:num>
-  <w:num w:numId="6">
+  <w:num w:numId="6" w16cid:durableId="2067605449">
     <w:abstractNumId w:val="1"/>
   </w:num>
-  <w:num w:numId="7">
+  <w:num w:numId="7" w16cid:durableId="453331737">
     <w:abstractNumId w:val="16"/>
   </w:num>
-  <w:num w:numId="8">
+  <w:num w:numId="8" w16cid:durableId="167598922">
     <w:abstractNumId w:val="8"/>
   </w:num>
-  <w:num w:numId="9">
+  <w:num w:numId="9" w16cid:durableId="330453107">
     <w:abstractNumId w:val="5"/>
   </w:num>
-  <w:num w:numId="10">
+  <w:num w:numId="10" w16cid:durableId="1450858033">
     <w:abstractNumId w:val="7"/>
   </w:num>
-  <w:num w:numId="11">
+  <w:num w:numId="11" w16cid:durableId="1782453953">
     <w:abstractNumId w:val="13"/>
   </w:num>
-  <w:num w:numId="12">
+  <w:num w:numId="12" w16cid:durableId="1051223471">
     <w:abstractNumId w:val="0"/>
   </w:num>
-  <w:num w:numId="13">
+  <w:num w:numId="13" w16cid:durableId="1097945253">
     <w:abstractNumId w:val="3"/>
   </w:num>
-  <w:num w:numId="14">
+  <w:num w:numId="14" w16cid:durableId="777678207">
     <w:abstractNumId w:val="10"/>
   </w:num>
-  <w:num w:numId="15">
+  <w:num w:numId="15" w16cid:durableId="1236939159">
     <w:abstractNumId w:val="6"/>
   </w:num>
-  <w:num w:numId="16">
+  <w:num w:numId="16" w16cid:durableId="496389251">
     <w:abstractNumId w:val="11"/>
   </w:num>
-  <w:num w:numId="17">
+  <w:num w:numId="17" w16cid:durableId="881600423">
     <w:abstractNumId w:val="19"/>
   </w:num>
-  <w:num w:numId="18">
+  <w:num w:numId="18" w16cid:durableId="660427565">
     <w:abstractNumId w:val="9"/>
   </w:num>
-  <w:num w:numId="19">
+  <w:num w:numId="19" w16cid:durableId="984120071">
     <w:abstractNumId w:val="17"/>
   </w:num>
-  <w:num w:numId="20">
+  <w:num w:numId="20" w16cid:durableId="1431008442">
     <w:abstractNumId w:val="2"/>
   </w:num>
 </w:numbering>
 </file>
 
 <file path=word/styles.xml><?xml version="1.0" encoding="utf-8"?>
-<w:styles xmlns:mc="http://schemas.openxmlformats.org/markup-compatibility/2006" xmlns:r="http://schemas.openxmlformats.org/officeDocument/2006/relationships" xmlns:w="http://schemas.openxmlformats.org/wordprocessingml/2006/main" xmlns:w14="http://schemas.microsoft.com/office/word/2010/wordml" xmlns:w15="http://schemas.microsoft.com/office/word/2012/wordml" xmlns:w16cid="http://schemas.microsoft.com/office/word/2016/wordml/cid" xmlns:w16se="http://schemas.microsoft.com/office/word/2015/wordml/symex" mc:Ignorable="w14 w15 w16se w16cid">
+<w:styles xmlns:mc="http://schemas.openxmlformats.org/markup-compatibility/2006" xmlns:r="http://schemas.openxmlformats.org/officeDocument/2006/relationships" xmlns:w="http://schemas.openxmlformats.org/wordprocessingml/2006/main" xmlns:w14="http://schemas.microsoft.com/office/word/2010/wordml" xmlns:w15="http://schemas.microsoft.com/office/word/2012/wordml" xmlns:w16cex="http://schemas.microsoft.com/office/word/2018/wordml/cex" xmlns:w16cid="http://schemas.microsoft.com/office/word/2016/wordml/cid" xmlns:w16="http://schemas.microsoft.com/office/word/2018/wordml" xmlns:w16sdtdh="http://schemas.microsoft.com/office/word/2020/wordml/sdtdatahash" xmlns:w16se="http://schemas.microsoft.com/office/word/2015/wordml/symex" mc:Ignorable="w14 w15 w16se w16cid w16 w16cex w16sdtdh">
   <w:docDefaults>
     <w:rPrDefault>
       <w:rPr>
@@ -3060,6 +3040,7 @@
     <w:lsdException w:name="HTML Sample" w:semiHidden="1" w:unhideWhenUsed="1"/>
     <w:lsdException w:name="HTML Typewriter" w:semiHidden="1" w:unhideWhenUsed="1"/>
     <w:lsdException w:name="HTML Variable" w:semiHidden="1" w:unhideWhenUsed="1"/>
+    <w:lsdException w:name="Normal Table" w:semiHidden="1" w:unhideWhenUsed="1"/>
     <w:lsdException w:name="annotation subject" w:semiHidden="1" w:unhideWhenUsed="1"/>
     <w:lsdException w:name="No List" w:semiHidden="1" w:unhideWhenUsed="1"/>
     <w:lsdException w:name="Outline List 1" w:semiHidden="1" w:unhideWhenUsed="1"/>
@@ -3106,8 +3087,10 @@
     <w:lsdException w:name="Table Subtle 2" w:semiHidden="1" w:unhideWhenUsed="1"/>
     <w:lsdException w:name="Table Web 1" w:semiHidden="1" w:unhideWhenUsed="1"/>
     <w:lsdException w:name="Table Web 2" w:semiHidden="1" w:unhideWhenUsed="1"/>
+    <w:lsdException w:name="Table Web 3" w:semiHidden="1" w:unhideWhenUsed="1"/>
     <w:lsdException w:name="Balloon Text" w:semiHidden="1" w:unhideWhenUsed="1"/>
     <w:lsdException w:name="Table Grid" w:uiPriority="59"/>
+    <w:lsdException w:name="Table Theme" w:semiHidden="1" w:unhideWhenUsed="1"/>
     <w:lsdException w:name="Placeholder Text" w:semiHidden="1"/>
     <w:lsdException w:name="No Spacing" w:uiPriority="1" w:qFormat="1"/>
     <w:lsdException w:name="Light Shading" w:uiPriority="60"/>
@@ -3329,18 +3312,18 @@
     <w:lsdException w:name="Unresolved Mention" w:semiHidden="1" w:unhideWhenUsed="1"/>
     <w:lsdException w:name="Smart Link" w:semiHidden="1" w:unhideWhenUsed="1"/>
   </w:latentStyles>
-  <w:style w:type="paragraph" w:default="1" w:styleId="Normal">
+  <w:style w:type="paragraph" w:default="1" w:styleId="Normale">
     <w:name w:val="Normal"/>
     <w:qFormat/>
     <w:rsid w:val="00632B06"/>
   </w:style>
-  <w:style w:type="character" w:default="1" w:styleId="DefaultParagraphFont">
+  <w:style w:type="character" w:default="1" w:styleId="Carpredefinitoparagrafo">
     <w:name w:val="Default Paragraph Font"/>
     <w:uiPriority w:val="1"/>
     <w:semiHidden/>
     <w:unhideWhenUsed/>
   </w:style>
-  <w:style w:type="table" w:default="1" w:styleId="TableNormal">
+  <w:style w:type="table" w:default="1" w:styleId="Tabellanormale">
     <w:name w:val="Normal Table"/>
     <w:uiPriority w:val="99"/>
     <w:semiHidden/>
@@ -3355,16 +3338,16 @@
       </w:tblCellMar>
     </w:tblPr>
   </w:style>
-  <w:style w:type="numbering" w:default="1" w:styleId="NoList">
+  <w:style w:type="numbering" w:default="1" w:styleId="Nessunelenco">
     <w:name w:val="No List"/>
     <w:uiPriority w:val="99"/>
     <w:semiHidden/>
     <w:unhideWhenUsed/>
   </w:style>
-  <w:style w:type="paragraph" w:styleId="Header">
+  <w:style w:type="paragraph" w:styleId="Intestazione">
     <w:name w:val="header"/>
-    <w:basedOn w:val="Normal"/>
-    <w:link w:val="HeaderChar"/>
+    <w:basedOn w:val="Normale"/>
+    <w:link w:val="IntestazioneCarattere"/>
     <w:uiPriority w:val="99"/>
     <w:unhideWhenUsed/>
     <w:rsid w:val="00DC1A1A"/>
@@ -3376,17 +3359,17 @@
       <w:spacing w:after="0" w:line="240" w:lineRule="auto"/>
     </w:pPr>
   </w:style>
-  <w:style w:type="character" w:customStyle="1" w:styleId="HeaderChar">
-    <w:name w:val="Header Char"/>
-    <w:basedOn w:val="DefaultParagraphFont"/>
-    <w:link w:val="Header"/>
+  <w:style w:type="character" w:customStyle="1" w:styleId="IntestazioneCarattere">
+    <w:name w:val="Intestazione Carattere"/>
+    <w:basedOn w:val="Carpredefinitoparagrafo"/>
+    <w:link w:val="Intestazione"/>
     <w:uiPriority w:val="99"/>
     <w:rsid w:val="00DC1A1A"/>
   </w:style>
-  <w:style w:type="paragraph" w:styleId="Footer">
+  <w:style w:type="paragraph" w:styleId="Pidipagina">
     <w:name w:val="footer"/>
-    <w:basedOn w:val="Normal"/>
-    <w:link w:val="FooterChar"/>
+    <w:basedOn w:val="Normale"/>
+    <w:link w:val="PidipaginaCarattere"/>
     <w:uiPriority w:val="99"/>
     <w:unhideWhenUsed/>
     <w:rsid w:val="00DC1A1A"/>
@@ -3398,17 +3381,17 @@
       <w:spacing w:after="0" w:line="240" w:lineRule="auto"/>
     </w:pPr>
   </w:style>
-  <w:style w:type="character" w:customStyle="1" w:styleId="FooterChar">
-    <w:name w:val="Footer Char"/>
-    <w:basedOn w:val="DefaultParagraphFont"/>
-    <w:link w:val="Footer"/>
+  <w:style w:type="character" w:customStyle="1" w:styleId="PidipaginaCarattere">
+    <w:name w:val="Piè di pagina Carattere"/>
+    <w:basedOn w:val="Carpredefinitoparagrafo"/>
+    <w:link w:val="Pidipagina"/>
     <w:uiPriority w:val="99"/>
     <w:rsid w:val="00DC1A1A"/>
   </w:style>
-  <w:style w:type="paragraph" w:styleId="BalloonText">
+  <w:style w:type="paragraph" w:styleId="Testofumetto">
     <w:name w:val="Balloon Text"/>
-    <w:basedOn w:val="Normal"/>
-    <w:link w:val="BalloonTextChar"/>
+    <w:basedOn w:val="Normale"/>
+    <w:link w:val="TestofumettoCarattere"/>
     <w:uiPriority w:val="99"/>
     <w:semiHidden/>
     <w:unhideWhenUsed/>
@@ -3422,10 +3405,10 @@
       <w:szCs w:val="16"/>
     </w:rPr>
   </w:style>
-  <w:style w:type="character" w:customStyle="1" w:styleId="BalloonTextChar">
-    <w:name w:val="Balloon Text Char"/>
-    <w:basedOn w:val="DefaultParagraphFont"/>
-    <w:link w:val="BalloonText"/>
+  <w:style w:type="character" w:customStyle="1" w:styleId="TestofumettoCarattere">
+    <w:name w:val="Testo fumetto Carattere"/>
+    <w:basedOn w:val="Carpredefinitoparagrafo"/>
+    <w:link w:val="Testofumetto"/>
     <w:uiPriority w:val="99"/>
     <w:semiHidden/>
     <w:rsid w:val="00DC1A1A"/>
@@ -3435,9 +3418,9 @@
       <w:szCs w:val="16"/>
     </w:rPr>
   </w:style>
-  <w:style w:type="table" w:styleId="TableGrid">
+  <w:style w:type="table" w:styleId="Grigliatabella">
     <w:name w:val="Table Grid"/>
-    <w:basedOn w:val="TableNormal"/>
+    <w:basedOn w:val="Tabellanormale"/>
     <w:uiPriority w:val="59"/>
     <w:rsid w:val="000B56F7"/>
     <w:pPr>
@@ -3454,9 +3437,9 @@
       </w:tblBorders>
     </w:tblPr>
   </w:style>
-  <w:style w:type="table" w:styleId="LightList">
+  <w:style w:type="table" w:styleId="Elencochiaro">
     <w:name w:val="Light List"/>
-    <w:basedOn w:val="TableNormal"/>
+    <w:basedOn w:val="Tabellanormale"/>
     <w:uiPriority w:val="61"/>
     <w:rsid w:val="00F77875"/>
     <w:pPr>
@@ -3539,7 +3522,7 @@
       </w:tcPr>
     </w:tblStylePr>
   </w:style>
-  <w:style w:type="paragraph" w:styleId="NoSpacing">
+  <w:style w:type="paragraph" w:styleId="Nessunaspaziatura">
     <w:name w:val="No Spacing"/>
     <w:uiPriority w:val="1"/>
     <w:qFormat/>
@@ -3548,11 +3531,11 @@
       <w:spacing w:after="0" w:line="240" w:lineRule="auto"/>
     </w:pPr>
   </w:style>
-  <w:style w:type="paragraph" w:styleId="Title">
+  <w:style w:type="paragraph" w:styleId="Titolo">
     <w:name w:val="Title"/>
-    <w:basedOn w:val="Normal"/>
-    <w:next w:val="Normal"/>
-    <w:link w:val="TitleChar"/>
+    <w:basedOn w:val="Normale"/>
+    <w:next w:val="Normale"/>
+    <w:link w:val="TitoloCarattere"/>
     <w:uiPriority w:val="10"/>
     <w:qFormat/>
     <w:rsid w:val="004A4DE3"/>
@@ -3572,10 +3555,10 @@
       <w:szCs w:val="52"/>
     </w:rPr>
   </w:style>
-  <w:style w:type="character" w:customStyle="1" w:styleId="TitleChar">
-    <w:name w:val="Title Char"/>
-    <w:basedOn w:val="DefaultParagraphFont"/>
-    <w:link w:val="Title"/>
+  <w:style w:type="character" w:customStyle="1" w:styleId="TitoloCarattere">
+    <w:name w:val="Titolo Carattere"/>
+    <w:basedOn w:val="Carpredefinitoparagrafo"/>
+    <w:link w:val="Titolo"/>
     <w:uiPriority w:val="10"/>
     <w:rsid w:val="004A4DE3"/>
     <w:rPr>
@@ -3587,9 +3570,9 @@
       <w:szCs w:val="52"/>
     </w:rPr>
   </w:style>
-  <w:style w:type="table" w:styleId="LightShading">
+  <w:style w:type="table" w:styleId="Sfondochiaro">
     <w:name w:val="Light Shading"/>
-    <w:basedOn w:val="TableNormal"/>
+    <w:basedOn w:val="Tabellanormale"/>
     <w:uiPriority w:val="60"/>
     <w:rsid w:val="004E0D35"/>
     <w:pPr>
@@ -3683,9 +3666,9 @@
       </w:tcPr>
     </w:tblStylePr>
   </w:style>
-  <w:style w:type="character" w:styleId="Hyperlink">
+  <w:style w:type="character" w:styleId="Collegamentoipertestuale">
     <w:name w:val="Hyperlink"/>
-    <w:basedOn w:val="DefaultParagraphFont"/>
+    <w:basedOn w:val="Carpredefinitoparagrafo"/>
     <w:uiPriority w:val="99"/>
     <w:unhideWhenUsed/>
     <w:rsid w:val="00653AB1"/>
@@ -3694,9 +3677,9 @@
       <w:u w:val="single"/>
     </w:rPr>
   </w:style>
-  <w:style w:type="paragraph" w:styleId="ListParagraph">
+  <w:style w:type="paragraph" w:styleId="Paragrafoelenco">
     <w:name w:val="List Paragraph"/>
-    <w:basedOn w:val="Normal"/>
+    <w:basedOn w:val="Normale"/>
     <w:uiPriority w:val="34"/>
     <w:qFormat/>
     <w:rsid w:val="002A2BF5"/>
@@ -3707,7 +3690,7 @@
   </w:style>
   <w:style w:type="paragraph" w:customStyle="1" w:styleId="CODE">
     <w:name w:val="CODE"/>
-    <w:basedOn w:val="NoSpacing"/>
+    <w:basedOn w:val="Nessunaspaziatura"/>
     <w:qFormat/>
     <w:rsid w:val="002D1431"/>
     <w:pPr>
@@ -3723,13 +3706,13 @@
   </w:style>
   <w:style w:type="character" w:customStyle="1" w:styleId="apple-converted-space">
     <w:name w:val="apple-converted-space"/>
-    <w:basedOn w:val="DefaultParagraphFont"/>
+    <w:basedOn w:val="Carpredefinitoparagrafo"/>
     <w:rsid w:val="002A0284"/>
   </w:style>
-  <w:style w:type="paragraph" w:styleId="HTMLPreformatted">
+  <w:style w:type="paragraph" w:styleId="PreformattatoHTML">
     <w:name w:val="HTML Preformatted"/>
-    <w:basedOn w:val="Normal"/>
-    <w:link w:val="HTMLPreformattedChar"/>
+    <w:basedOn w:val="Normale"/>
+    <w:link w:val="PreformattatoHTMLCarattere"/>
     <w:uiPriority w:val="99"/>
     <w:semiHidden/>
     <w:unhideWhenUsed/>
@@ -3762,10 +3745,10 @@
       <w:lang w:eastAsia="it-CH"/>
     </w:rPr>
   </w:style>
-  <w:style w:type="character" w:customStyle="1" w:styleId="HTMLPreformattedChar">
-    <w:name w:val="HTML Preformatted Char"/>
-    <w:basedOn w:val="DefaultParagraphFont"/>
-    <w:link w:val="HTMLPreformatted"/>
+  <w:style w:type="character" w:customStyle="1" w:styleId="PreformattatoHTMLCarattere">
+    <w:name w:val="Preformattato HTML Carattere"/>
+    <w:basedOn w:val="Carpredefinitoparagrafo"/>
+    <w:link w:val="PreformattatoHTML"/>
     <w:uiPriority w:val="99"/>
     <w:semiHidden/>
     <w:rsid w:val="00650038"/>
@@ -3780,7 +3763,7 @@
 </file>
 
 <file path=word/glossary/document.xml><?xml version="1.0" encoding="utf-8"?>
-<w:glossaryDocument xmlns:wpc="http://schemas.microsoft.com/office/word/2010/wordprocessingCanvas" xmlns:cx="http://schemas.microsoft.com/office/drawing/2014/chartex" xmlns:cx1="http://schemas.microsoft.com/office/drawing/2015/9/8/chartex" xmlns:cx2="http://schemas.microsoft.com/office/drawing/2015/10/21/chartex" xmlns:cx3="http://schemas.microsoft.com/office/drawing/2016/5/9/chartex" xmlns:cx4="http://schemas.microsoft.com/office/drawing/2016/5/10/chartex" xmlns:cx5="http://schemas.microsoft.com/office/drawing/2016/5/11/chartex" xmlns:cx6="http://schemas.microsoft.com/office/drawing/2016/5/12/chartex" xmlns:cx7="http://schemas.microsoft.com/office/drawing/2016/5/13/chartex" xmlns:cx8="http://schemas.microsoft.com/office/drawing/2016/5/14/chartex" xmlns:mc="http://schemas.openxmlformats.org/markup-compatibility/2006" xmlns:aink="http://schemas.microsoft.com/office/drawing/2016/ink" xmlns:am3d="http://schemas.microsoft.com/office/drawing/2017/model3d" xmlns:o="urn:schemas-microsoft-com:office:office" xmlns:r="http://schemas.openxmlformats.org/officeDocument/2006/relationships" xmlns:m="http://schemas.openxmlformats.org/officeDocument/2006/math" xmlns:v="urn:schemas-microsoft-com:vml" xmlns:wp14="http://schemas.microsoft.com/office/word/2010/wordprocessingDrawing" xmlns:wp="http://schemas.openxmlformats.org/drawingml/2006/wordprocessingDrawing" xmlns:w10="urn:schemas-microsoft-com:office:word" xmlns:w="http://schemas.openxmlformats.org/wordprocessingml/2006/main" xmlns:w14="http://schemas.microsoft.com/office/word/2010/wordml" xmlns:w15="http://schemas.microsoft.com/office/word/2012/wordml" xmlns:w16cid="http://schemas.microsoft.com/office/word/2016/wordml/cid" xmlns:w16se="http://schemas.microsoft.com/office/word/2015/wordml/symex" xmlns:wpg="http://schemas.microsoft.com/office/word/2010/wordprocessingGroup" xmlns:wpi="http://schemas.microsoft.com/office/word/2010/wordprocessingInk" xmlns:wne="http://schemas.microsoft.com/office/word/2006/wordml" xmlns:wps="http://schemas.microsoft.com/office/word/2010/wordprocessingShape" mc:Ignorable="w14 w15 w16se w16cid wp14">
+<w:glossaryDocument xmlns:wpc="http://schemas.microsoft.com/office/word/2010/wordprocessingCanvas" xmlns:cx="http://schemas.microsoft.com/office/drawing/2014/chartex" xmlns:cx1="http://schemas.microsoft.com/office/drawing/2015/9/8/chartex" xmlns:cx2="http://schemas.microsoft.com/office/drawing/2015/10/21/chartex" xmlns:cx3="http://schemas.microsoft.com/office/drawing/2016/5/9/chartex" xmlns:cx4="http://schemas.microsoft.com/office/drawing/2016/5/10/chartex" xmlns:cx5="http://schemas.microsoft.com/office/drawing/2016/5/11/chartex" xmlns:cx6="http://schemas.microsoft.com/office/drawing/2016/5/12/chartex" xmlns:cx7="http://schemas.microsoft.com/office/drawing/2016/5/13/chartex" xmlns:cx8="http://schemas.microsoft.com/office/drawing/2016/5/14/chartex" xmlns:mc="http://schemas.openxmlformats.org/markup-compatibility/2006" xmlns:aink="http://schemas.microsoft.com/office/drawing/2016/ink" xmlns:am3d="http://schemas.microsoft.com/office/drawing/2017/model3d" xmlns:o="urn:schemas-microsoft-com:office:office" xmlns:oel="http://schemas.microsoft.com/office/2019/extlst" xmlns:r="http://schemas.openxmlformats.org/officeDocument/2006/relationships" xmlns:m="http://schemas.openxmlformats.org/officeDocument/2006/math" xmlns:v="urn:schemas-microsoft-com:vml" xmlns:wp14="http://schemas.microsoft.com/office/word/2010/wordprocessingDrawing" xmlns:wp="http://schemas.openxmlformats.org/drawingml/2006/wordprocessingDrawing" xmlns:w10="urn:schemas-microsoft-com:office:word" xmlns:w="http://schemas.openxmlformats.org/wordprocessingml/2006/main" xmlns:w14="http://schemas.microsoft.com/office/word/2010/wordml" xmlns:w15="http://schemas.microsoft.com/office/word/2012/wordml" xmlns:w16cex="http://schemas.microsoft.com/office/word/2018/wordml/cex" xmlns:w16cid="http://schemas.microsoft.com/office/word/2016/wordml/cid" xmlns:w16="http://schemas.microsoft.com/office/word/2018/wordml" xmlns:w16sdtdh="http://schemas.microsoft.com/office/word/2020/wordml/sdtdatahash" xmlns:w16se="http://schemas.microsoft.com/office/word/2015/wordml/symex" xmlns:wpg="http://schemas.microsoft.com/office/word/2010/wordprocessingGroup" xmlns:wpi="http://schemas.microsoft.com/office/word/2010/wordprocessingInk" xmlns:wne="http://schemas.microsoft.com/office/word/2006/wordml" xmlns:wps="http://schemas.microsoft.com/office/word/2010/wordprocessingShape" mc:Ignorable="w14 w15 w16se w16cid w16 w16cex w16sdtdh wp14">
   <w:docParts>
     <w:docPart>
       <w:docPartPr>
@@ -3816,13 +3799,13 @@
 </file>
 
 <file path=word/glossary/fontTable.xml><?xml version="1.0" encoding="utf-8"?>
-<w:fonts xmlns:mc="http://schemas.openxmlformats.org/markup-compatibility/2006" xmlns:r="http://schemas.openxmlformats.org/officeDocument/2006/relationships" xmlns:w="http://schemas.openxmlformats.org/wordprocessingml/2006/main" xmlns:w14="http://schemas.microsoft.com/office/word/2010/wordml" xmlns:w15="http://schemas.microsoft.com/office/word/2012/wordml" xmlns:w16cid="http://schemas.microsoft.com/office/word/2016/wordml/cid" xmlns:w16se="http://schemas.microsoft.com/office/word/2015/wordml/symex" mc:Ignorable="w14 w15 w16se w16cid">
+<w:fonts xmlns:mc="http://schemas.openxmlformats.org/markup-compatibility/2006" xmlns:r="http://schemas.openxmlformats.org/officeDocument/2006/relationships" xmlns:w="http://schemas.openxmlformats.org/wordprocessingml/2006/main" xmlns:w14="http://schemas.microsoft.com/office/word/2010/wordml" xmlns:w15="http://schemas.microsoft.com/office/word/2012/wordml" xmlns:w16cex="http://schemas.microsoft.com/office/word/2018/wordml/cex" xmlns:w16cid="http://schemas.microsoft.com/office/word/2016/wordml/cid" xmlns:w16="http://schemas.microsoft.com/office/word/2018/wordml" xmlns:w16sdtdh="http://schemas.microsoft.com/office/word/2020/wordml/sdtdatahash" xmlns:w16se="http://schemas.microsoft.com/office/word/2015/wordml/symex" mc:Ignorable="w14 w15 w16se w16cid w16 w16cex w16sdtdh">
   <w:font w:name="Calibri">
     <w:panose1 w:val="020F0502020204030204"/>
     <w:charset w:val="00"/>
     <w:family w:val="swiss"/>
     <w:pitch w:val="variable"/>
-    <w:sig w:usb0="E0002EFF" w:usb1="C000247B" w:usb2="00000009" w:usb3="00000000" w:csb0="000001FF" w:csb1="00000000"/>
+    <w:sig w:usb0="E4002EFF" w:usb1="C200247B" w:usb2="00000009" w:usb3="00000000" w:csb0="000001FF" w:csb1="00000000"/>
   </w:font>
   <w:font w:name="Times New Roman">
     <w:panose1 w:val="02020603050405020304"/>
@@ -3841,16 +3824,16 @@
   <w:font w:name="Wingdings">
     <w:panose1 w:val="05000000000000000000"/>
     <w:charset w:val="02"/>
-    <w:family w:val="decorative"/>
+    <w:family w:val="auto"/>
     <w:pitch w:val="variable"/>
-    <w:sig w:usb0="00000003" w:usb1="10000000" w:usb2="00000000" w:usb3="00000000" w:csb0="80000001" w:csb1="00000000"/>
+    <w:sig w:usb0="00000000" w:usb1="10000000" w:usb2="00000000" w:usb3="00000000" w:csb0="80000000" w:csb1="00000000"/>
   </w:font>
   <w:font w:name="Symbol">
     <w:panose1 w:val="05050102010706020507"/>
     <w:charset w:val="02"/>
-    <w:family w:val="decorative"/>
+    <w:family w:val="roman"/>
     <w:pitch w:val="variable"/>
-    <w:sig w:usb0="00000003" w:usb1="10000000" w:usb2="00000000" w:usb3="00000000" w:csb0="80000001" w:csb1="00000000"/>
+    <w:sig w:usb0="00000000" w:usb1="10000000" w:usb2="00000000" w:usb3="00000000" w:csb0="80000000" w:csb1="00000000"/>
   </w:font>
   <w:font w:name="Tahoma">
     <w:panose1 w:val="020B0604030504040204"/>
@@ -3864,7 +3847,7 @@
     <w:charset w:val="00"/>
     <w:family w:val="roman"/>
     <w:pitch w:val="variable"/>
-    <w:sig w:usb0="E00006FF" w:usb1="400004FF" w:usb2="00000000" w:usb3="00000000" w:csb0="0000019F" w:csb1="00000000"/>
+    <w:sig w:usb0="E00006FF" w:usb1="420024FF" w:usb2="02000000" w:usb3="00000000" w:csb0="0000019F" w:csb1="00000000"/>
   </w:font>
   <w:font w:name="Arial">
     <w:panose1 w:val="020B0604020202020204"/>
@@ -3873,18 +3856,23 @@
     <w:pitch w:val="variable"/>
     <w:sig w:usb0="E0002EFF" w:usb1="C000785B" w:usb2="00000009" w:usb3="00000000" w:csb0="000001FF" w:csb1="00000000"/>
   </w:font>
-  <w:font w:name="Calibri Light">
-    <w:panose1 w:val="020F0302020204030204"/>
+  <w:font w:name="Aptos">
     <w:charset w:val="00"/>
     <w:family w:val="swiss"/>
     <w:pitch w:val="variable"/>
-    <w:sig w:usb0="E0002AFF" w:usb1="C000247B" w:usb2="00000009" w:usb3="00000000" w:csb0="000001FF" w:csb1="00000000"/>
+    <w:sig w:usb0="20000287" w:usb1="00000003" w:usb2="00000000" w:usb3="00000000" w:csb0="0000019F" w:csb1="00000000"/>
+  </w:font>
+  <w:font w:name="Aptos Display">
+    <w:charset w:val="00"/>
+    <w:family w:val="swiss"/>
+    <w:pitch w:val="variable"/>
+    <w:sig w:usb0="20000287" w:usb1="00000003" w:usb2="00000000" w:usb3="00000000" w:csb0="0000019F" w:csb1="00000000"/>
   </w:font>
 </w:fonts>
 </file>
 
 <file path=word/glossary/settings.xml><?xml version="1.0" encoding="utf-8"?>
-<w:settings xmlns:mc="http://schemas.openxmlformats.org/markup-compatibility/2006" xmlns:o="urn:schemas-microsoft-com:office:office" xmlns:r="http://schemas.openxmlformats.org/officeDocument/2006/relationships" xmlns:m="http://schemas.openxmlformats.org/officeDocument/2006/math" xmlns:v="urn:schemas-microsoft-com:vml" xmlns:w10="urn:schemas-microsoft-com:office:word" xmlns:w="http://schemas.openxmlformats.org/wordprocessingml/2006/main" xmlns:w14="http://schemas.microsoft.com/office/word/2010/wordml" xmlns:w15="http://schemas.microsoft.com/office/word/2012/wordml" xmlns:w16cid="http://schemas.microsoft.com/office/word/2016/wordml/cid" xmlns:w16se="http://schemas.microsoft.com/office/word/2015/wordml/symex" xmlns:sl="http://schemas.openxmlformats.org/schemaLibrary/2006/main" mc:Ignorable="w14 w15 w16se w16cid">
+<w:settings xmlns:mc="http://schemas.openxmlformats.org/markup-compatibility/2006" xmlns:o="urn:schemas-microsoft-com:office:office" xmlns:r="http://schemas.openxmlformats.org/officeDocument/2006/relationships" xmlns:m="http://schemas.openxmlformats.org/officeDocument/2006/math" xmlns:v="urn:schemas-microsoft-com:vml" xmlns:w10="urn:schemas-microsoft-com:office:word" xmlns:w="http://schemas.openxmlformats.org/wordprocessingml/2006/main" xmlns:w14="http://schemas.microsoft.com/office/word/2010/wordml" xmlns:w15="http://schemas.microsoft.com/office/word/2012/wordml" xmlns:w16cex="http://schemas.microsoft.com/office/word/2018/wordml/cex" xmlns:w16cid="http://schemas.microsoft.com/office/word/2016/wordml/cid" xmlns:w16="http://schemas.microsoft.com/office/word/2018/wordml" xmlns:w16sdtdh="http://schemas.microsoft.com/office/word/2020/wordml/sdtdatahash" xmlns:w16se="http://schemas.microsoft.com/office/word/2015/wordml/symex" xmlns:sl="http://schemas.openxmlformats.org/schemaLibrary/2006/main" mc:Ignorable="w14 w15 w16se w16cid w16 w16cex w16sdtdh">
   <w:view w:val="normal"/>
   <w:defaultTabStop w:val="708"/>
   <w:hyphenationZone w:val="283"/>
@@ -3908,9 +3896,11 @@
     <w:rsid w:val="000B454E"/>
     <w:rsid w:val="000B47BC"/>
     <w:rsid w:val="000E0CC5"/>
+    <w:rsid w:val="000E392E"/>
     <w:rsid w:val="000F117C"/>
     <w:rsid w:val="001101C0"/>
     <w:rsid w:val="00127196"/>
+    <w:rsid w:val="001A0560"/>
     <w:rsid w:val="001C54F7"/>
     <w:rsid w:val="001D27C6"/>
     <w:rsid w:val="001E62F3"/>
@@ -3941,7 +3931,6 @@
     <w:rsid w:val="00515C71"/>
     <w:rsid w:val="00540959"/>
     <w:rsid w:val="00580D3A"/>
-    <w:rsid w:val="00584033"/>
     <w:rsid w:val="00594413"/>
     <w:rsid w:val="005B2EF9"/>
     <w:rsid w:val="005D27BB"/>
@@ -3954,6 +3943,7 @@
     <w:rsid w:val="00682218"/>
     <w:rsid w:val="006D01E3"/>
     <w:rsid w:val="00724B9C"/>
+    <w:rsid w:val="00727613"/>
     <w:rsid w:val="00754822"/>
     <w:rsid w:val="007778E5"/>
     <w:rsid w:val="007839C7"/>
@@ -4008,9 +3998,11 @@
     <w:rsid w:val="00DF62F5"/>
     <w:rsid w:val="00E07B40"/>
     <w:rsid w:val="00E13AFB"/>
+    <w:rsid w:val="00E26C6E"/>
     <w:rsid w:val="00E316BF"/>
     <w:rsid w:val="00E42975"/>
     <w:rsid w:val="00E65056"/>
+    <w:rsid w:val="00EA31B1"/>
     <w:rsid w:val="00EB36D6"/>
     <w:rsid w:val="00EC6CCE"/>
     <w:rsid w:val="00EE4297"/>
@@ -4038,12 +4030,12 @@
   <w:themeFontLang w:val="it-CH"/>
   <w:clrSchemeMapping w:bg1="light1" w:t1="dark1" w:bg2="light2" w:t2="dark2" w:accent1="accent1" w:accent2="accent2" w:accent3="accent3" w:accent4="accent4" w:accent5="accent5" w:accent6="accent6" w:hyperlink="hyperlink" w:followedHyperlink="followedHyperlink"/>
   <w:decimalSymbol w:val="."/>
-  <w:listSeparator w:val=","/>
+  <w:listSeparator w:val=";"/>
 </w:settings>
 </file>
 
 <file path=word/glossary/styles.xml><?xml version="1.0" encoding="utf-8"?>
-<w:styles xmlns:mc="http://schemas.openxmlformats.org/markup-compatibility/2006" xmlns:r="http://schemas.openxmlformats.org/officeDocument/2006/relationships" xmlns:w="http://schemas.openxmlformats.org/wordprocessingml/2006/main" xmlns:w14="http://schemas.microsoft.com/office/word/2010/wordml" xmlns:w15="http://schemas.microsoft.com/office/word/2012/wordml" xmlns:w16cid="http://schemas.microsoft.com/office/word/2016/wordml/cid" xmlns:w16se="http://schemas.microsoft.com/office/word/2015/wordml/symex" mc:Ignorable="w14 w15 w16se w16cid">
+<w:styles xmlns:mc="http://schemas.openxmlformats.org/markup-compatibility/2006" xmlns:r="http://schemas.openxmlformats.org/officeDocument/2006/relationships" xmlns:w="http://schemas.openxmlformats.org/wordprocessingml/2006/main" xmlns:w14="http://schemas.microsoft.com/office/word/2010/wordml" xmlns:w15="http://schemas.microsoft.com/office/word/2012/wordml" xmlns:w16cex="http://schemas.microsoft.com/office/word/2018/wordml/cex" xmlns:w16cid="http://schemas.microsoft.com/office/word/2016/wordml/cid" xmlns:w16="http://schemas.microsoft.com/office/word/2018/wordml" xmlns:w16sdtdh="http://schemas.microsoft.com/office/word/2020/wordml/sdtdatahash" xmlns:w16se="http://schemas.microsoft.com/office/word/2015/wordml/symex" mc:Ignorable="w14 w15 w16se w16cid w16 w16cex w16sdtdh">
   <w:docDefaults>
     <w:rPrDefault>
       <w:rPr>
@@ -4165,6 +4157,7 @@
     <w:lsdException w:name="HTML Sample" w:semiHidden="1" w:unhideWhenUsed="1"/>
     <w:lsdException w:name="HTML Typewriter" w:semiHidden="1" w:unhideWhenUsed="1"/>
     <w:lsdException w:name="HTML Variable" w:semiHidden="1" w:unhideWhenUsed="1"/>
+    <w:lsdException w:name="Normal Table" w:semiHidden="1" w:unhideWhenUsed="1"/>
     <w:lsdException w:name="annotation subject" w:semiHidden="1" w:unhideWhenUsed="1"/>
     <w:lsdException w:name="No List" w:semiHidden="1" w:unhideWhenUsed="1"/>
     <w:lsdException w:name="Outline List 1" w:semiHidden="1" w:unhideWhenUsed="1"/>
@@ -4211,8 +4204,10 @@
     <w:lsdException w:name="Table Subtle 2" w:semiHidden="1" w:unhideWhenUsed="1"/>
     <w:lsdException w:name="Table Web 1" w:semiHidden="1" w:unhideWhenUsed="1"/>
     <w:lsdException w:name="Table Web 2" w:semiHidden="1" w:unhideWhenUsed="1"/>
+    <w:lsdException w:name="Table Web 3" w:semiHidden="1" w:unhideWhenUsed="1"/>
     <w:lsdException w:name="Balloon Text" w:semiHidden="1" w:unhideWhenUsed="1"/>
     <w:lsdException w:name="Table Grid" w:uiPriority="59"/>
+    <w:lsdException w:name="Table Theme" w:semiHidden="1" w:unhideWhenUsed="1"/>
     <w:lsdException w:name="Placeholder Text" w:semiHidden="1"/>
     <w:lsdException w:name="No Spacing" w:uiPriority="1" w:qFormat="1"/>
     <w:lsdException w:name="Light Shading" w:uiPriority="60"/>
@@ -4434,17 +4429,17 @@
     <w:lsdException w:name="Unresolved Mention" w:semiHidden="1" w:unhideWhenUsed="1"/>
     <w:lsdException w:name="Smart Link" w:semiHidden="1" w:unhideWhenUsed="1"/>
   </w:latentStyles>
-  <w:style w:type="paragraph" w:default="1" w:styleId="Normal">
+  <w:style w:type="paragraph" w:default="1" w:styleId="Normale">
     <w:name w:val="Normal"/>
     <w:qFormat/>
   </w:style>
-  <w:style w:type="character" w:default="1" w:styleId="DefaultParagraphFont">
+  <w:style w:type="character" w:default="1" w:styleId="Carpredefinitoparagrafo">
     <w:name w:val="Default Paragraph Font"/>
     <w:uiPriority w:val="1"/>
     <w:semiHidden/>
     <w:unhideWhenUsed/>
   </w:style>
-  <w:style w:type="table" w:default="1" w:styleId="TableNormal">
+  <w:style w:type="table" w:default="1" w:styleId="Tabellanormale">
     <w:name w:val="Normal Table"/>
     <w:uiPriority w:val="99"/>
     <w:semiHidden/>
@@ -4459,51 +4454,11 @@
       </w:tblCellMar>
     </w:tblPr>
   </w:style>
-  <w:style w:type="numbering" w:default="1" w:styleId="NoList">
+  <w:style w:type="numbering" w:default="1" w:styleId="Nessunelenco">
     <w:name w:val="No List"/>
     <w:uiPriority w:val="99"/>
     <w:semiHidden/>
     <w:unhideWhenUsed/>
-  </w:style>
-  <w:style w:type="paragraph" w:customStyle="1" w:styleId="3AFA1136EC11419993E32773BCCE1F68">
-    <w:name w:val="3AFA1136EC11419993E32773BCCE1F68"/>
-    <w:rsid w:val="003F5C32"/>
-  </w:style>
-  <w:style w:type="paragraph" w:customStyle="1" w:styleId="E1B9BC2C2D6E43FB97065BC9A1834AA0">
-    <w:name w:val="E1B9BC2C2D6E43FB97065BC9A1834AA0"/>
-    <w:rsid w:val="003F5C32"/>
-  </w:style>
-  <w:style w:type="paragraph" w:customStyle="1" w:styleId="6923FCF8D51D4C928B5036EE1A1E88E0">
-    <w:name w:val="6923FCF8D51D4C928B5036EE1A1E88E0"/>
-    <w:rsid w:val="003F5C32"/>
-  </w:style>
-  <w:style w:type="paragraph" w:customStyle="1" w:styleId="68F13FB3CFB14058989A6BEC6AD63D12">
-    <w:name w:val="68F13FB3CFB14058989A6BEC6AD63D12"/>
-    <w:rsid w:val="007778E5"/>
-    <w:pPr>
-      <w:spacing w:after="160" w:line="259" w:lineRule="auto"/>
-    </w:pPr>
-  </w:style>
-  <w:style w:type="paragraph" w:customStyle="1" w:styleId="5FAF43F0E09D40D9B9D859B7B2B52921">
-    <w:name w:val="5FAF43F0E09D40D9B9D859B7B2B52921"/>
-    <w:rsid w:val="007778E5"/>
-    <w:pPr>
-      <w:spacing w:after="160" w:line="259" w:lineRule="auto"/>
-    </w:pPr>
-  </w:style>
-  <w:style w:type="paragraph" w:customStyle="1" w:styleId="FE2FD5FC774E478C885AF27BC359AB73">
-    <w:name w:val="FE2FD5FC774E478C885AF27BC359AB73"/>
-    <w:rsid w:val="007778E5"/>
-    <w:pPr>
-      <w:spacing w:after="160" w:line="259" w:lineRule="auto"/>
-    </w:pPr>
-  </w:style>
-  <w:style w:type="paragraph" w:customStyle="1" w:styleId="F66DB2D47B2449889C92236D2F13AB4A">
-    <w:name w:val="F66DB2D47B2449889C92236D2F13AB4A"/>
-    <w:rsid w:val="007778E5"/>
-    <w:pPr>
-      <w:spacing w:after="160" w:line="259" w:lineRule="auto"/>
-    </w:pPr>
   </w:style>
   <w:style w:type="paragraph" w:customStyle="1" w:styleId="9998E8F8B5A049B69381C431765595C1">
     <w:name w:val="9998E8F8B5A049B69381C431765595C1"/>
@@ -4516,7 +4471,7 @@
 </file>
 
 <file path=word/glossary/webSettings.xml><?xml version="1.0" encoding="utf-8"?>
-<w:webSettings xmlns:mc="http://schemas.openxmlformats.org/markup-compatibility/2006" xmlns:r="http://schemas.openxmlformats.org/officeDocument/2006/relationships" xmlns:w="http://schemas.openxmlformats.org/wordprocessingml/2006/main" xmlns:w14="http://schemas.microsoft.com/office/word/2010/wordml" xmlns:w15="http://schemas.microsoft.com/office/word/2012/wordml" xmlns:w16cid="http://schemas.microsoft.com/office/word/2016/wordml/cid" xmlns:w16se="http://schemas.microsoft.com/office/word/2015/wordml/symex" mc:Ignorable="w14 w15 w16se w16cid">
+<w:webSettings xmlns:mc="http://schemas.openxmlformats.org/markup-compatibility/2006" xmlns:r="http://schemas.openxmlformats.org/officeDocument/2006/relationships" xmlns:w="http://schemas.openxmlformats.org/wordprocessingml/2006/main" xmlns:w14="http://schemas.microsoft.com/office/word/2010/wordml" xmlns:w15="http://schemas.microsoft.com/office/word/2012/wordml" xmlns:w16cex="http://schemas.microsoft.com/office/word/2018/wordml/cex" xmlns:w16cid="http://schemas.microsoft.com/office/word/2016/wordml/cid" xmlns:w16="http://schemas.microsoft.com/office/word/2018/wordml" xmlns:w16sdtdh="http://schemas.microsoft.com/office/word/2020/wordml/sdtdatahash" xmlns:w16se="http://schemas.microsoft.com/office/word/2015/wordml/symex" mc:Ignorable="w14 w15 w16se w16cid w16 w16cex w16sdtdh">
   <w:optimizeForBrowser/>
   <w:allowPNG/>
 </w:webSettings>
@@ -4812,7 +4767,7 @@
 </file>
 
 <file path=customXml/itemProps1.xml><?xml version="1.0" encoding="utf-8"?>
-<ds:datastoreItem xmlns:ds="http://schemas.openxmlformats.org/officeDocument/2006/customXml" ds:itemID="{4727A260-6FEB-9043-9253-09D3350E7088}">
+<ds:datastoreItem xmlns:ds="http://schemas.openxmlformats.org/officeDocument/2006/customXml" ds:itemID="{A4D352A7-3801-4E51-8ED0-E5F8E4A7EC31}">
   <ds:schemaRefs>
     <ds:schemaRef ds:uri="http://schemas.openxmlformats.org/officeDocument/2006/bibliography"/>
   </ds:schemaRefs>
